--- a/controllers/template.docx
+++ b/controllers/template.docx
@@ -115,7 +115,23 @@
           <w:szCs w:val="20"/>
         </w:rPr>
         <w:tab/>
-        <w:t xml:space="preserve">SR/{noSurat}/DHC-DIK/UM/12-2024 </w:t>
+        <w:t>SR/{noSurat}/DHC-DIK/UM/</w:t>
+      </w:r>
+      <w:r>
+        <w:rPr>
+          <w:rFonts w:ascii="Swis721 Lt BT" w:hAnsi="Swis721 Lt BT" w:cs="Swiss 721 ltbt"/>
+          <w:sz w:val="20"/>
+          <w:szCs w:val="20"/>
+        </w:rPr>
+        <w:t>{tanggal_singkat}</w:t>
+      </w:r>
+      <w:r>
+        <w:rPr>
+          <w:rFonts w:ascii="Swis721 Lt BT" w:hAnsi="Swis721 Lt BT" w:cs="Swiss 721 ltbt"/>
+          <w:sz w:val="20"/>
+          <w:szCs w:val="20"/>
+        </w:rPr>
+        <w:t xml:space="preserve"> </w:t>
       </w:r>
       <w:r>
         <w:rPr>
@@ -124,7 +140,15 @@
           <w:szCs w:val="20"/>
         </w:rPr>
         <w:tab/>
-        <w:t xml:space="preserve">                   Padang, 27 Desember 2024</w:t>
+        <w:t xml:space="preserve">                   Padang, </w:t>
+      </w:r>
+      <w:r>
+        <w:rPr>
+          <w:rFonts w:ascii="Swis721 Lt BT" w:hAnsi="Swis721 Lt BT" w:cs="Swiss 721 ltbt"/>
+          <w:sz w:val="20"/>
+          <w:szCs w:val="20"/>
+        </w:rPr>
+        <w:t>{tanggal_panjang}</w:t>
       </w:r>
     </w:p>
     <w:p>
@@ -209,7 +233,22 @@
           <w:szCs w:val="20"/>
         </w:rPr>
         <w:tab/>
-        <w:t xml:space="preserve">Magang Mahasiswa </w:t>
+      </w:r>
+      <w:r>
+        <w:rPr>
+          <w:rFonts w:ascii="Swis721 Lt BT" w:hAnsi="Swis721 Lt BT" w:cs="Swiss 721 ltbt"/>
+          <w:sz w:val="20"/>
+          <w:szCs w:val="20"/>
+        </w:rPr>
+        <w:t>{perihal}</w:t>
+      </w:r>
+      <w:r>
+        <w:rPr>
+          <w:rFonts w:ascii="Swis721 Lt BT" w:hAnsi="Swis721 Lt BT" w:cs="Swiss 721 ltbt"/>
+          <w:sz w:val="20"/>
+          <w:szCs w:val="20"/>
+        </w:rPr>
+        <w:t xml:space="preserve"> </w:t>
       </w:r>
     </w:p>
     <w:p>
@@ -458,7 +497,21 @@
           <w:rFonts w:ascii="Swis721 Lt BT" w:hAnsi="Swis721 Lt BT" w:cs="Swiss 721 ltbt"/>
           <w:sz w:val="20"/>
         </w:rPr>
-        <w:t xml:space="preserve">Sehubungan dengan surat dari Departemen {departemen} {institusi} </w:t>
+        <w:t>Sehubungan dengan surat dari Departemen {</w:t>
+      </w:r>
+      <w:r>
+        <w:rPr>
+          <w:rFonts w:ascii="Swis721 Lt BT" w:hAnsi="Swis721 Lt BT" w:cs="Swiss 721 ltbt"/>
+          <w:sz w:val="20"/>
+        </w:rPr>
+        <w:t>prodi</w:t>
+      </w:r>
+      <w:r>
+        <w:rPr>
+          <w:rFonts w:ascii="Swis721 Lt BT" w:hAnsi="Swis721 Lt BT" w:cs="Swiss 721 ltbt"/>
+          <w:sz w:val="20"/>
+        </w:rPr>
+        <w:t xml:space="preserve">} {institusi} </w:t>
       </w:r>
       <w:r>
         <w:rPr>
@@ -467,7 +520,25 @@
           <w:sz w:val="20"/>
           <w:lang w:val="fr-FR"/>
         </w:rPr>
-        <w:t xml:space="preserve"> Perihal {perihal}</w:t>
+        <w:t xml:space="preserve"> Perihal {perihal</w:t>
+      </w:r>
+      <w:r>
+        <w:rPr>
+          <w:rFonts w:ascii="Swis721 Lt BT" w:hAnsi="Swis721 Lt BT" w:cs="Swis721 Lt BT"/>
+          <w:color w:val="000000"/>
+          <w:sz w:val="20"/>
+          <w:lang w:val="fr-FR"/>
+        </w:rPr>
+        <w:t>_detail</w:t>
+      </w:r>
+      <w:r>
+        <w:rPr>
+          <w:rFonts w:ascii="Swis721 Lt BT" w:hAnsi="Swis721 Lt BT" w:cs="Swis721 Lt BT"/>
+          <w:color w:val="000000"/>
+          <w:sz w:val="20"/>
+          <w:lang w:val="fr-FR"/>
+        </w:rPr>
+        <w:t>}</w:t>
       </w:r>
       <w:r>
         <w:rPr>
@@ -502,7 +573,21 @@
           <w:rFonts w:ascii="Swis721 Lt BT" w:hAnsi="Swis721 Lt BT" w:cs="Swiss 721 ltbt"/>
           <w:sz w:val="20"/>
         </w:rPr>
-        <w:t xml:space="preserve">{ } </w:t>
+        <w:t>{</w:t>
+      </w:r>
+      <w:r>
+        <w:rPr>
+          <w:rFonts w:ascii="Swis721 Lt BT" w:hAnsi="Swis721 Lt BT" w:cs="Swiss 721 ltbt"/>
+          <w:sz w:val="20"/>
+        </w:rPr>
+        <w:t>jml</w:t>
+      </w:r>
+      <w:r>
+        <w:rPr>
+          <w:rFonts w:ascii="Swis721 Lt BT" w:hAnsi="Swis721 Lt BT" w:cs="Swiss 721 ltbt"/>
+          <w:sz w:val="20"/>
+        </w:rPr>
+        <w:t xml:space="preserve">} </w:t>
       </w:r>
       <w:r>
         <w:rPr>
